--- a/kp/706/1.docx
+++ b/kp/706/1.docx
@@ -233,7 +233,27 @@
                 <w14:ligatures w14:val="none"/>
               </w:rPr>
               <w:br/>
-              <w:t>Afete Hazırlık Kulübüne  seçilen öğrencilerle tanışma.</w:t>
+              <w:t xml:space="preserve">Afete Hazırlık </w:t>
+            </w:r>
+            <w:proofErr w:type="gramStart"/>
+            <w:r>
+              <w:rPr>
+                <w:rFonts w:eastAsia="Times New Roman" w:cstheme="minorHAnsi"/>
+                <w:kern w:val="0"/>
+                <w:lang w:eastAsia="tr-TR"/>
+                <w14:ligatures w14:val="none"/>
+              </w:rPr>
+              <w:t>Kulübüne  seçilen</w:t>
+            </w:r>
+            <w:proofErr w:type="gramEnd"/>
+            <w:r>
+              <w:rPr>
+                <w:rFonts w:eastAsia="Times New Roman" w:cstheme="minorHAnsi"/>
+                <w:kern w:val="0"/>
+                <w:lang w:eastAsia="tr-TR"/>
+                <w14:ligatures w14:val="none"/>
+              </w:rPr>
+              <w:t xml:space="preserve"> öğrencilerle tanışma.</w:t>
             </w:r>
           </w:p>
         </w:tc>
@@ -1034,7 +1054,27 @@
                 <w:lang w:eastAsia="tr-TR"/>
                 <w14:ligatures w14:val="none"/>
               </w:rPr>
-              <w:t>*Doğal afetlerde ve savaşlarda kişilerin kendilerini koruyabilmeleri.                                                                                                                                                                         *Afete Hazırlık İlçe Müdürlüğü ile işbirliğine gidilerek gazete,</w:t>
+              <w:t xml:space="preserve">*Doğal afetlerde ve savaşlarda kişilerin kendilerini koruyabilmeleri.                                                                                                                                                                         *Afete Hazırlık İlçe Müdürlüğü ile </w:t>
+            </w:r>
+            <w:proofErr w:type="gramStart"/>
+            <w:r>
+              <w:rPr>
+                <w:rFonts w:eastAsia="Times New Roman" w:cstheme="minorHAnsi"/>
+                <w:kern w:val="0"/>
+                <w:lang w:eastAsia="tr-TR"/>
+                <w14:ligatures w14:val="none"/>
+              </w:rPr>
+              <w:t>işbirliğine</w:t>
+            </w:r>
+            <w:proofErr w:type="gramEnd"/>
+            <w:r>
+              <w:rPr>
+                <w:rFonts w:eastAsia="Times New Roman" w:cstheme="minorHAnsi"/>
+                <w:kern w:val="0"/>
+                <w:lang w:eastAsia="tr-TR"/>
+                <w14:ligatures w14:val="none"/>
+              </w:rPr>
+              <w:t xml:space="preserve"> gidilerek gazete,</w:t>
             </w:r>
             <w:r>
               <w:rPr>
@@ -1226,7 +1266,27 @@
                 <w14:ligatures w14:val="none"/>
               </w:rPr>
               <w:br/>
-              <w:t>Savaşta ve barışta  dayanışma  ve yardımlaşma.</w:t>
+              <w:t xml:space="preserve">Savaşta ve </w:t>
+            </w:r>
+            <w:proofErr w:type="gramStart"/>
+            <w:r>
+              <w:rPr>
+                <w:rFonts w:eastAsia="Times New Roman" w:cstheme="minorHAnsi"/>
+                <w:kern w:val="0"/>
+                <w:lang w:eastAsia="tr-TR"/>
+                <w14:ligatures w14:val="none"/>
+              </w:rPr>
+              <w:t>barışta  dayanışma</w:t>
+            </w:r>
+            <w:proofErr w:type="gramEnd"/>
+            <w:r>
+              <w:rPr>
+                <w:rFonts w:eastAsia="Times New Roman" w:cstheme="minorHAnsi"/>
+                <w:kern w:val="0"/>
+                <w:lang w:eastAsia="tr-TR"/>
+                <w14:ligatures w14:val="none"/>
+              </w:rPr>
+              <w:t xml:space="preserve">  ve yardımlaşma.</w:t>
             </w:r>
           </w:p>
         </w:tc>
@@ -1396,7 +1456,27 @@
                 <w:lang w:eastAsia="tr-TR"/>
                 <w14:ligatures w14:val="none"/>
               </w:rPr>
-              <w:t>Savaş zamanında  kimyasal silahlara  karşı  alınabilecek  önlemler</w:t>
+              <w:t xml:space="preserve">Savaş </w:t>
+            </w:r>
+            <w:proofErr w:type="gramStart"/>
+            <w:r>
+              <w:rPr>
+                <w:rFonts w:eastAsia="Times New Roman" w:cstheme="minorHAnsi"/>
+                <w:kern w:val="0"/>
+                <w:lang w:eastAsia="tr-TR"/>
+                <w14:ligatures w14:val="none"/>
+              </w:rPr>
+              <w:t>zamanında  kimyasal</w:t>
+            </w:r>
+            <w:proofErr w:type="gramEnd"/>
+            <w:r>
+              <w:rPr>
+                <w:rFonts w:eastAsia="Times New Roman" w:cstheme="minorHAnsi"/>
+                <w:kern w:val="0"/>
+                <w:lang w:eastAsia="tr-TR"/>
+                <w14:ligatures w14:val="none"/>
+              </w:rPr>
+              <w:t xml:space="preserve"> silahlara  karşı  alınabilecek  önlemler</w:t>
             </w:r>
             <w:r>
               <w:rPr>
@@ -1545,14 +1625,25 @@
                 <w14:ligatures w14:val="none"/>
               </w:rPr>
             </w:pPr>
-            <w:r>
-              <w:rPr>
-                <w:rFonts w:eastAsia="Times New Roman" w:cstheme="minorHAnsi"/>
-                <w:kern w:val="0"/>
-                <w:lang w:eastAsia="tr-TR"/>
-                <w14:ligatures w14:val="none"/>
-              </w:rPr>
-              <w:t>Okul  panosuna Afete Hazırlık yazıları asmak</w:t>
+            <w:proofErr w:type="gramStart"/>
+            <w:r>
+              <w:rPr>
+                <w:rFonts w:eastAsia="Times New Roman" w:cstheme="minorHAnsi"/>
+                <w:kern w:val="0"/>
+                <w:lang w:eastAsia="tr-TR"/>
+                <w14:ligatures w14:val="none"/>
+              </w:rPr>
+              <w:t>Okul  panosuna</w:t>
+            </w:r>
+            <w:proofErr w:type="gramEnd"/>
+            <w:r>
+              <w:rPr>
+                <w:rFonts w:eastAsia="Times New Roman" w:cstheme="minorHAnsi"/>
+                <w:kern w:val="0"/>
+                <w:lang w:eastAsia="tr-TR"/>
+                <w14:ligatures w14:val="none"/>
+              </w:rPr>
+              <w:t xml:space="preserve"> Afete Hazırlık yazıları asmak</w:t>
             </w:r>
           </w:p>
         </w:tc>
@@ -1758,7 +1849,27 @@
                 <w:lang w:eastAsia="tr-TR"/>
                 <w14:ligatures w14:val="none"/>
               </w:rPr>
-              <w:t xml:space="preserve">1. dönemde  yapılan çalışmaların  öğrencilerin tarafından </w:t>
+              <w:t xml:space="preserve">1. </w:t>
+            </w:r>
+            <w:proofErr w:type="gramStart"/>
+            <w:r>
+              <w:rPr>
+                <w:rFonts w:eastAsia="Times New Roman" w:cstheme="minorHAnsi"/>
+                <w:kern w:val="0"/>
+                <w:lang w:eastAsia="tr-TR"/>
+                <w14:ligatures w14:val="none"/>
+              </w:rPr>
+              <w:t>dönemde  yapılan</w:t>
+            </w:r>
+            <w:proofErr w:type="gramEnd"/>
+            <w:r>
+              <w:rPr>
+                <w:rFonts w:eastAsia="Times New Roman" w:cstheme="minorHAnsi"/>
+                <w:kern w:val="0"/>
+                <w:lang w:eastAsia="tr-TR"/>
+                <w14:ligatures w14:val="none"/>
+              </w:rPr>
+              <w:t xml:space="preserve"> çalışmaların  öğrencilerin tarafından </w:t>
             </w:r>
             <w:proofErr w:type="spellStart"/>
             <w:r>
@@ -1806,7 +1917,27 @@
                 <w:lang w:eastAsia="tr-TR"/>
                 <w14:ligatures w14:val="none"/>
               </w:rPr>
-              <w:t>1. Kanaat  döneminin değerlendirilmesi.</w:t>
+              <w:t xml:space="preserve">1. </w:t>
+            </w:r>
+            <w:proofErr w:type="gramStart"/>
+            <w:r>
+              <w:rPr>
+                <w:rFonts w:eastAsia="Times New Roman" w:cstheme="minorHAnsi"/>
+                <w:kern w:val="0"/>
+                <w:lang w:eastAsia="tr-TR"/>
+                <w14:ligatures w14:val="none"/>
+              </w:rPr>
+              <w:t>Kanaat  döneminin</w:t>
+            </w:r>
+            <w:proofErr w:type="gramEnd"/>
+            <w:r>
+              <w:rPr>
+                <w:rFonts w:eastAsia="Times New Roman" w:cstheme="minorHAnsi"/>
+                <w:kern w:val="0"/>
+                <w:lang w:eastAsia="tr-TR"/>
+                <w14:ligatures w14:val="none"/>
+              </w:rPr>
+              <w:t xml:space="preserve"> değerlendirilmesi.</w:t>
             </w:r>
             <w:r>
               <w:rPr>
@@ -1948,7 +2079,47 @@
                 <w:lang w:eastAsia="tr-TR"/>
                 <w14:ligatures w14:val="none"/>
               </w:rPr>
-              <w:t>Radyasyon konusunda  öğrencileri bilinçlendirmek. İlçemizdeki  Afete Hazırlık  teşkilatının tanıtılması.</w:t>
+              <w:t xml:space="preserve">Radyasyon </w:t>
+            </w:r>
+            <w:proofErr w:type="gramStart"/>
+            <w:r>
+              <w:rPr>
+                <w:rFonts w:eastAsia="Times New Roman" w:cstheme="minorHAnsi"/>
+                <w:kern w:val="0"/>
+                <w:lang w:eastAsia="tr-TR"/>
+                <w14:ligatures w14:val="none"/>
+              </w:rPr>
+              <w:t>konusunda  öğrencileri</w:t>
+            </w:r>
+            <w:proofErr w:type="gramEnd"/>
+            <w:r>
+              <w:rPr>
+                <w:rFonts w:eastAsia="Times New Roman" w:cstheme="minorHAnsi"/>
+                <w:kern w:val="0"/>
+                <w:lang w:eastAsia="tr-TR"/>
+                <w14:ligatures w14:val="none"/>
+              </w:rPr>
+              <w:t xml:space="preserve"> bilinçlendirmek. </w:t>
+            </w:r>
+            <w:proofErr w:type="gramStart"/>
+            <w:r>
+              <w:rPr>
+                <w:rFonts w:eastAsia="Times New Roman" w:cstheme="minorHAnsi"/>
+                <w:kern w:val="0"/>
+                <w:lang w:eastAsia="tr-TR"/>
+                <w14:ligatures w14:val="none"/>
+              </w:rPr>
+              <w:t>İlçemizdeki  Afete</w:t>
+            </w:r>
+            <w:proofErr w:type="gramEnd"/>
+            <w:r>
+              <w:rPr>
+                <w:rFonts w:eastAsia="Times New Roman" w:cstheme="minorHAnsi"/>
+                <w:kern w:val="0"/>
+                <w:lang w:eastAsia="tr-TR"/>
+                <w14:ligatures w14:val="none"/>
+              </w:rPr>
+              <w:t xml:space="preserve"> Hazırlık  teşkilatının tanıtılması.</w:t>
             </w:r>
           </w:p>
         </w:tc>
@@ -1986,7 +2157,27 @@
                 <w14:ligatures w14:val="none"/>
               </w:rPr>
               <w:br/>
-              <w:t>Mahalle Afete Hazırlık  birimlerinin tanıtılması.</w:t>
+              <w:t xml:space="preserve">Mahalle Afete </w:t>
+            </w:r>
+            <w:proofErr w:type="gramStart"/>
+            <w:r>
+              <w:rPr>
+                <w:rFonts w:eastAsia="Times New Roman" w:cstheme="minorHAnsi"/>
+                <w:kern w:val="0"/>
+                <w:lang w:eastAsia="tr-TR"/>
+                <w14:ligatures w14:val="none"/>
+              </w:rPr>
+              <w:t>Hazırlık  birimlerinin</w:t>
+            </w:r>
+            <w:proofErr w:type="gramEnd"/>
+            <w:r>
+              <w:rPr>
+                <w:rFonts w:eastAsia="Times New Roman" w:cstheme="minorHAnsi"/>
+                <w:kern w:val="0"/>
+                <w:lang w:eastAsia="tr-TR"/>
+                <w14:ligatures w14:val="none"/>
+              </w:rPr>
+              <w:t xml:space="preserve"> tanıtılması.</w:t>
             </w:r>
           </w:p>
         </w:tc>
@@ -2261,7 +2452,26 @@
                 <w14:ligatures w14:val="none"/>
               </w:rPr>
               <w:br/>
-              <w:t>İlkyardımın  yanlış yapılması halinde olabilecek tehlikeler hakkında bilgi verme</w:t>
+            </w:r>
+            <w:proofErr w:type="gramStart"/>
+            <w:r>
+              <w:rPr>
+                <w:rFonts w:eastAsia="Times New Roman" w:cstheme="minorHAnsi"/>
+                <w:kern w:val="0"/>
+                <w:lang w:eastAsia="tr-TR"/>
+                <w14:ligatures w14:val="none"/>
+              </w:rPr>
+              <w:t>İlkyardımın  yanlış</w:t>
+            </w:r>
+            <w:proofErr w:type="gramEnd"/>
+            <w:r>
+              <w:rPr>
+                <w:rFonts w:eastAsia="Times New Roman" w:cstheme="minorHAnsi"/>
+                <w:kern w:val="0"/>
+                <w:lang w:eastAsia="tr-TR"/>
+                <w14:ligatures w14:val="none"/>
+              </w:rPr>
+              <w:t xml:space="preserve"> yapılması halinde olabilecek tehlikeler hakkında bilgi verme</w:t>
             </w:r>
           </w:p>
         </w:tc>
@@ -2594,7 +2804,27 @@
                 <w:lang w:eastAsia="tr-TR"/>
                 <w14:ligatures w14:val="none"/>
               </w:rPr>
-              <w:t>İlkyardımın doğru yapıldığında yaşam kurtardığının öğrencilere öğretilmesi. Trafik kazalarında kazazedelerle  ilgili yapılacak şeyler ve öneminin öğrencilere anlatılması.</w:t>
+              <w:t xml:space="preserve">İlkyardımın doğru yapıldığında yaşam kurtardığının öğrencilere öğretilmesi. Trafik kazalarında </w:t>
+            </w:r>
+            <w:proofErr w:type="gramStart"/>
+            <w:r>
+              <w:rPr>
+                <w:rFonts w:eastAsia="Times New Roman" w:cstheme="minorHAnsi"/>
+                <w:kern w:val="0"/>
+                <w:lang w:eastAsia="tr-TR"/>
+                <w14:ligatures w14:val="none"/>
+              </w:rPr>
+              <w:t>kazazedelerle  ilgili</w:t>
+            </w:r>
+            <w:proofErr w:type="gramEnd"/>
+            <w:r>
+              <w:rPr>
+                <w:rFonts w:eastAsia="Times New Roman" w:cstheme="minorHAnsi"/>
+                <w:kern w:val="0"/>
+                <w:lang w:eastAsia="tr-TR"/>
+                <w14:ligatures w14:val="none"/>
+              </w:rPr>
+              <w:t xml:space="preserve"> yapılacak şeyler ve öneminin öğrencilere anlatılması.</w:t>
             </w:r>
           </w:p>
         </w:tc>
@@ -2615,14 +2845,25 @@
                 <w14:ligatures w14:val="none"/>
               </w:rPr>
             </w:pPr>
-            <w:r>
-              <w:rPr>
-                <w:rFonts w:eastAsia="Times New Roman" w:cstheme="minorHAnsi"/>
-                <w:kern w:val="0"/>
-                <w:lang w:eastAsia="tr-TR"/>
-                <w14:ligatures w14:val="none"/>
-              </w:rPr>
-              <w:t>Kazalarda  ilk  yardımın  önemi.</w:t>
+            <w:proofErr w:type="gramStart"/>
+            <w:r>
+              <w:rPr>
+                <w:rFonts w:eastAsia="Times New Roman" w:cstheme="minorHAnsi"/>
+                <w:kern w:val="0"/>
+                <w:lang w:eastAsia="tr-TR"/>
+                <w14:ligatures w14:val="none"/>
+              </w:rPr>
+              <w:t>Kazalarda  ilk</w:t>
+            </w:r>
+            <w:proofErr w:type="gramEnd"/>
+            <w:r>
+              <w:rPr>
+                <w:rFonts w:eastAsia="Times New Roman" w:cstheme="minorHAnsi"/>
+                <w:kern w:val="0"/>
+                <w:lang w:eastAsia="tr-TR"/>
+                <w14:ligatures w14:val="none"/>
+              </w:rPr>
+              <w:t xml:space="preserve">  yardımın  önemi.</w:t>
             </w:r>
             <w:r>
               <w:rPr>
@@ -2781,6 +3022,7 @@
               </w:rPr>
               <w:t xml:space="preserve"> </w:t>
             </w:r>
+            <w:proofErr w:type="gramStart"/>
             <w:r>
               <w:rPr>
                 <w:rFonts w:eastAsia="Times New Roman" w:cstheme="minorHAnsi"/>
@@ -2790,6 +3032,7 @@
               </w:rPr>
               <w:t>bilgilendirme</w:t>
             </w:r>
+            <w:proofErr w:type="gramEnd"/>
           </w:p>
         </w:tc>
         <w:tc>
@@ -2816,7 +3059,27 @@
                 <w:lang w:eastAsia="tr-TR"/>
                 <w14:ligatures w14:val="none"/>
               </w:rPr>
-              <w:t>Ecza dolabının yerinin öğrenilmesi ,içindeki malzemelerin tanıtımı</w:t>
+              <w:t xml:space="preserve">Ecza dolabının yerinin </w:t>
+            </w:r>
+            <w:proofErr w:type="gramStart"/>
+            <w:r>
+              <w:rPr>
+                <w:rFonts w:eastAsia="Times New Roman" w:cstheme="minorHAnsi"/>
+                <w:kern w:val="0"/>
+                <w:lang w:eastAsia="tr-TR"/>
+                <w14:ligatures w14:val="none"/>
+              </w:rPr>
+              <w:t>öğrenilmesi ,içindeki</w:t>
+            </w:r>
+            <w:proofErr w:type="gramEnd"/>
+            <w:r>
+              <w:rPr>
+                <w:rFonts w:eastAsia="Times New Roman" w:cstheme="minorHAnsi"/>
+                <w:kern w:val="0"/>
+                <w:lang w:eastAsia="tr-TR"/>
+                <w14:ligatures w14:val="none"/>
+              </w:rPr>
+              <w:t xml:space="preserve"> malzemelerin tanıtımı</w:t>
             </w:r>
           </w:p>
         </w:tc>
@@ -2967,7 +3230,27 @@
                 <w:lang w:eastAsia="tr-TR"/>
                 <w14:ligatures w14:val="none"/>
               </w:rPr>
-              <w:t>Hazırlanan raporun okul  idaresine teslim  edilecek.</w:t>
+              <w:t xml:space="preserve">Hazırlanan raporun </w:t>
+            </w:r>
+            <w:proofErr w:type="gramStart"/>
+            <w:r>
+              <w:rPr>
+                <w:rFonts w:eastAsia="Times New Roman" w:cstheme="minorHAnsi"/>
+                <w:kern w:val="0"/>
+                <w:lang w:eastAsia="tr-TR"/>
+                <w14:ligatures w14:val="none"/>
+              </w:rPr>
+              <w:t>okul  idaresine</w:t>
+            </w:r>
+            <w:proofErr w:type="gramEnd"/>
+            <w:r>
+              <w:rPr>
+                <w:rFonts w:eastAsia="Times New Roman" w:cstheme="minorHAnsi"/>
+                <w:kern w:val="0"/>
+                <w:lang w:eastAsia="tr-TR"/>
+                <w14:ligatures w14:val="none"/>
+              </w:rPr>
+              <w:t xml:space="preserve"> teslim  edilecek.</w:t>
             </w:r>
           </w:p>
         </w:tc>
@@ -3135,7 +3418,7 @@
           <w:b/>
           <w:color w:val="000000" w:themeColor="text1"/>
         </w:rPr>
-        <w:t>:</w:t>
+        <w:t xml:space="preserve">: </w:t>
       </w:r>
       <w:r>
         <w:rPr>
@@ -3143,15 +3426,15 @@
           <w:b/>
           <w:color w:val="000000" w:themeColor="text1"/>
         </w:rPr>
-        <w:t xml:space="preserve">: </w:t>
+        <w:t xml:space="preserve"> </w:t>
       </w:r>
       <w:sdt>
         <w:sdtPr>
           <w:alias w:val="Danışman Öğretmenler"/>
-          <w:tag w:val="Danışman Öğretmenler"/>
+          <w:tag w:val="text"/>
           <w:id w:val="-617142836"/>
           <w:placeholder>
-            <w:docPart w:val="06E16CCA061CB5448BF1E90E172FFDA8"/>
+            <w:docPart w:val="19E692EEAEB0FB47B560BF8246BEEA59"/>
           </w:placeholder>
           <w:text/>
         </w:sdtPr>
@@ -3217,7 +3500,7 @@
         <w:tag w:val="text"/>
         <w:id w:val="1529839917"/>
         <w:placeholder>
-          <w:docPart w:val="2082BD568C96C0408508DCD279FCA40B"/>
+          <w:docPart w:val="4B9FB1D1212CF14D98BCA55959A898BD"/>
         </w:placeholder>
       </w:sdtPr>
       <w:sdtContent>
@@ -3273,7 +3556,7 @@
           <w:tag w:val="text"/>
           <w:id w:val="-433524972"/>
           <w:placeholder>
-            <w:docPart w:val="98285C4F58D95A47B3B14F4804E45035"/>
+            <w:docPart w:val="64C3B78CA2558D448F2A8300FD1DD6AD"/>
           </w:placeholder>
           <w:text/>
         </w:sdtPr>
@@ -3282,8 +3565,16 @@
             <w:rPr>
               <w:rFonts w:cstheme="minorHAnsi"/>
             </w:rPr>
-            <w:t xml:space="preserve"> müdür</w:t>
+            <w:t xml:space="preserve"> </w:t>
           </w:r>
+          <w:proofErr w:type="gramStart"/>
+          <w:r>
+            <w:rPr>
+              <w:rFonts w:cstheme="minorHAnsi"/>
+            </w:rPr>
+            <w:t>müdür</w:t>
+          </w:r>
+          <w:proofErr w:type="gramEnd"/>
         </w:sdtContent>
       </w:sdt>
     </w:p>
@@ -4039,7 +4330,7 @@
     </w:docPart>
     <w:docPart>
       <w:docPartPr>
-        <w:name w:val="06E16CCA061CB5448BF1E90E172FFDA8"/>
+        <w:name w:val="19E692EEAEB0FB47B560BF8246BEEA59"/>
         <w:category>
           <w:name w:val="Genel"/>
           <w:gallery w:val="placeholder"/>
@@ -4050,12 +4341,12 @@
         <w:behaviors>
           <w:behavior w:val="content"/>
         </w:behaviors>
-        <w:guid w:val="{09F17DAC-964A-ED42-8EC3-F083BA3CAAEA}"/>
+        <w:guid w:val="{38451620-CCAB-F14A-82D3-54237EA5DB79}"/>
       </w:docPartPr>
       <w:docPartBody>
         <w:p>
           <w:pPr>
-            <w:pStyle w:val="06E16CCA061CB5448BF1E90E172FFDA8"/>
+            <w:pStyle w:val="19E692EEAEB0FB47B560BF8246BEEA59"/>
           </w:pPr>
           <w:r>
             <w:rPr>
@@ -4068,7 +4359,7 @@
     </w:docPart>
     <w:docPart>
       <w:docPartPr>
-        <w:name w:val="2082BD568C96C0408508DCD279FCA40B"/>
+        <w:name w:val="4B9FB1D1212CF14D98BCA55959A898BD"/>
         <w:category>
           <w:name w:val="Genel"/>
           <w:gallery w:val="placeholder"/>
@@ -4079,12 +4370,12 @@
         <w:behaviors>
           <w:behavior w:val="content"/>
         </w:behaviors>
-        <w:guid w:val="{BD25961E-313D-F448-B740-39240A2062CC}"/>
+        <w:guid w:val="{93BE3660-648B-CC40-9626-0DDB4F3684C1}"/>
       </w:docPartPr>
       <w:docPartBody>
         <w:p>
           <w:pPr>
-            <w:pStyle w:val="2082BD568C96C0408508DCD279FCA40B"/>
+            <w:pStyle w:val="4B9FB1D1212CF14D98BCA55959A898BD"/>
           </w:pPr>
           <w:r>
             <w:rPr>
@@ -4097,7 +4388,7 @@
     </w:docPart>
     <w:docPart>
       <w:docPartPr>
-        <w:name w:val="98285C4F58D95A47B3B14F4804E45035"/>
+        <w:name w:val="64C3B78CA2558D448F2A8300FD1DD6AD"/>
         <w:category>
           <w:name w:val="Genel"/>
           <w:gallery w:val="placeholder"/>
@@ -4108,12 +4399,12 @@
         <w:behaviors>
           <w:behavior w:val="content"/>
         </w:behaviors>
-        <w:guid w:val="{89655432-EC35-3145-ADA2-3972BEE9C0F1}"/>
+        <w:guid w:val="{E85DC2B8-7A9F-1A4C-B748-8494D0D8F63B}"/>
       </w:docPartPr>
       <w:docPartBody>
         <w:p>
           <w:pPr>
-            <w:pStyle w:val="98285C4F58D95A47B3B14F4804E45035"/>
+            <w:pStyle w:val="64C3B78CA2558D448F2A8300FD1DD6AD"/>
           </w:pPr>
           <w:r>
             <w:rPr>
@@ -4186,10 +4477,13 @@
   </w:compat>
   <w:rsids>
     <w:rsidRoot w:val="00B07BC2"/>
+    <w:rsid w:val="00073659"/>
+    <w:rsid w:val="00095D00"/>
     <w:rsid w:val="001D4B01"/>
     <w:rsid w:val="003653BD"/>
     <w:rsid w:val="008D5895"/>
     <w:rsid w:val="00944D15"/>
+    <w:rsid w:val="00AC5ED0"/>
     <w:rsid w:val="00B07BC2"/>
     <w:rsid w:val="00FE40E6"/>
   </w:rsids>
@@ -4643,22 +4937,31 @@
     <w:basedOn w:val="VarsaylanParagrafYazTipi"/>
     <w:uiPriority w:val="99"/>
     <w:semiHidden/>
-    <w:rsid w:val="008D5895"/>
+    <w:rsid w:val="00095D00"/>
     <w:rPr>
       <w:color w:val="666666"/>
     </w:rPr>
   </w:style>
-  <w:style w:type="paragraph" w:customStyle="1" w:styleId="073809ECA5BBFC4C8B5751468795C26D">
-    <w:name w:val="073809ECA5BBFC4C8B5751468795C26D"/>
-    <w:rsid w:val="00B07BC2"/>
+  <w:style w:type="paragraph" w:customStyle="1" w:styleId="19E692EEAEB0FB47B560BF8246BEEA59">
+    <w:name w:val="19E692EEAEB0FB47B560BF8246BEEA59"/>
+    <w:rsid w:val="00095D00"/>
+    <w:pPr>
+      <w:spacing w:after="160" w:line="278" w:lineRule="auto"/>
+    </w:pPr>
   </w:style>
-  <w:style w:type="paragraph" w:customStyle="1" w:styleId="C61F0088F102AB47978BD2D57BB6CAA5">
-    <w:name w:val="C61F0088F102AB47978BD2D57BB6CAA5"/>
-    <w:rsid w:val="00B07BC2"/>
+  <w:style w:type="paragraph" w:customStyle="1" w:styleId="4B9FB1D1212CF14D98BCA55959A898BD">
+    <w:name w:val="4B9FB1D1212CF14D98BCA55959A898BD"/>
+    <w:rsid w:val="00095D00"/>
+    <w:pPr>
+      <w:spacing w:after="160" w:line="278" w:lineRule="auto"/>
+    </w:pPr>
   </w:style>
-  <w:style w:type="paragraph" w:customStyle="1" w:styleId="4DC46B085F7F6542812D9B565FD1C4FC">
-    <w:name w:val="4DC46B085F7F6542812D9B565FD1C4FC"/>
-    <w:rsid w:val="00B07BC2"/>
+  <w:style w:type="paragraph" w:customStyle="1" w:styleId="64C3B78CA2558D448F2A8300FD1DD6AD">
+    <w:name w:val="64C3B78CA2558D448F2A8300FD1DD6AD"/>
+    <w:rsid w:val="00095D00"/>
+    <w:pPr>
+      <w:spacing w:after="160" w:line="278" w:lineRule="auto"/>
+    </w:pPr>
   </w:style>
   <w:style w:type="paragraph" w:customStyle="1" w:styleId="E04D362E2BE92F4F882C97793D439FE6">
     <w:name w:val="E04D362E2BE92F4F882C97793D439FE6"/>

--- a/kp/706/1.docx
+++ b/kp/706/1.docx
@@ -3361,18 +3361,6 @@
       <w:pPr>
         <w:rPr>
           <w:rFonts w:cstheme="minorHAnsi"/>
-        </w:rPr>
-      </w:pPr>
-    </w:p>
-    <w:p>
-      <w:pPr>
-        <w:shd w:val="clear" w:color="auto" w:fill="FFFFFF"/>
-        <w:spacing w:line="240" w:lineRule="atLeast"/>
-        <w:ind w:left="1838" w:hanging="1838"/>
-        <w:jc w:val="both"/>
-        <w:rPr>
-          <w:sz w:val="22"/>
-          <w:szCs w:val="22"/>
         </w:rPr>
       </w:pPr>
     </w:p>
@@ -3434,7 +3422,7 @@
           <w:tag w:val="text"/>
           <w:id w:val="-617142836"/>
           <w:placeholder>
-            <w:docPart w:val="19E692EEAEB0FB47B560BF8246BEEA59"/>
+            <w:docPart w:val="CEA8315A8877E04C9E9EE0BEA85578A0"/>
           </w:placeholder>
           <w:text/>
         </w:sdtPr>
@@ -3500,7 +3488,7 @@
         <w:tag w:val="text"/>
         <w:id w:val="1529839917"/>
         <w:placeholder>
-          <w:docPart w:val="4B9FB1D1212CF14D98BCA55959A898BD"/>
+          <w:docPart w:val="D4E4CFA59EB876418AFB4374C565DAD7"/>
         </w:placeholder>
       </w:sdtPr>
       <w:sdtContent>
@@ -3556,7 +3544,7 @@
           <w:tag w:val="text"/>
           <w:id w:val="-433524972"/>
           <w:placeholder>
-            <w:docPart w:val="64C3B78CA2558D448F2A8300FD1DD6AD"/>
+            <w:docPart w:val="5669FD89E9B823418F9DEFAF094E38D6"/>
           </w:placeholder>
           <w:text/>
         </w:sdtPr>
@@ -3598,6 +3586,11 @@
     </w:p>
     <w:p>
       <w:pPr>
+        <w:tabs>
+          <w:tab w:val="left" w:pos="1350"/>
+        </w:tabs>
+        <w:spacing w:after="160" w:line="259" w:lineRule="auto"/>
+        <w:jc w:val="center"/>
         <w:rPr>
           <w:rFonts w:cstheme="minorHAnsi"/>
         </w:rPr>
@@ -4330,7 +4323,7 @@
     </w:docPart>
     <w:docPart>
       <w:docPartPr>
-        <w:name w:val="19E692EEAEB0FB47B560BF8246BEEA59"/>
+        <w:name w:val="CEA8315A8877E04C9E9EE0BEA85578A0"/>
         <w:category>
           <w:name w:val="Genel"/>
           <w:gallery w:val="placeholder"/>
@@ -4341,12 +4334,12 @@
         <w:behaviors>
           <w:behavior w:val="content"/>
         </w:behaviors>
-        <w:guid w:val="{38451620-CCAB-F14A-82D3-54237EA5DB79}"/>
+        <w:guid w:val="{2114B55F-0198-3748-88CA-7D585B0505CC}"/>
       </w:docPartPr>
       <w:docPartBody>
         <w:p>
           <w:pPr>
-            <w:pStyle w:val="19E692EEAEB0FB47B560BF8246BEEA59"/>
+            <w:pStyle w:val="CEA8315A8877E04C9E9EE0BEA85578A0"/>
           </w:pPr>
           <w:r>
             <w:rPr>
@@ -4359,7 +4352,7 @@
     </w:docPart>
     <w:docPart>
       <w:docPartPr>
-        <w:name w:val="4B9FB1D1212CF14D98BCA55959A898BD"/>
+        <w:name w:val="D4E4CFA59EB876418AFB4374C565DAD7"/>
         <w:category>
           <w:name w:val="Genel"/>
           <w:gallery w:val="placeholder"/>
@@ -4370,12 +4363,12 @@
         <w:behaviors>
           <w:behavior w:val="content"/>
         </w:behaviors>
-        <w:guid w:val="{93BE3660-648B-CC40-9626-0DDB4F3684C1}"/>
+        <w:guid w:val="{2C1DE388-CA17-5944-B3C0-3BDC6D9DD928}"/>
       </w:docPartPr>
       <w:docPartBody>
         <w:p>
           <w:pPr>
-            <w:pStyle w:val="4B9FB1D1212CF14D98BCA55959A898BD"/>
+            <w:pStyle w:val="D4E4CFA59EB876418AFB4374C565DAD7"/>
           </w:pPr>
           <w:r>
             <w:rPr>
@@ -4388,7 +4381,7 @@
     </w:docPart>
     <w:docPart>
       <w:docPartPr>
-        <w:name w:val="64C3B78CA2558D448F2A8300FD1DD6AD"/>
+        <w:name w:val="5669FD89E9B823418F9DEFAF094E38D6"/>
         <w:category>
           <w:name w:val="Genel"/>
           <w:gallery w:val="placeholder"/>
@@ -4399,12 +4392,12 @@
         <w:behaviors>
           <w:behavior w:val="content"/>
         </w:behaviors>
-        <w:guid w:val="{E85DC2B8-7A9F-1A4C-B748-8494D0D8F63B}"/>
+        <w:guid w:val="{75DB6A25-D6B7-D84D-A423-1C290A61FBEF}"/>
       </w:docPartPr>
       <w:docPartBody>
         <w:p>
           <w:pPr>
-            <w:pStyle w:val="64C3B78CA2558D448F2A8300FD1DD6AD"/>
+            <w:pStyle w:val="5669FD89E9B823418F9DEFAF094E38D6"/>
           </w:pPr>
           <w:r>
             <w:rPr>
@@ -4480,11 +4473,17 @@
     <w:rsid w:val="00073659"/>
     <w:rsid w:val="00095D00"/>
     <w:rsid w:val="001D4B01"/>
+    <w:rsid w:val="00251585"/>
     <w:rsid w:val="003653BD"/>
+    <w:rsid w:val="004716EB"/>
+    <w:rsid w:val="00690DA0"/>
     <w:rsid w:val="008D5895"/>
     <w:rsid w:val="00944D15"/>
+    <w:rsid w:val="009F659D"/>
+    <w:rsid w:val="00AB0564"/>
     <w:rsid w:val="00AC5ED0"/>
     <w:rsid w:val="00B07BC2"/>
+    <w:rsid w:val="00FD1786"/>
     <w:rsid w:val="00FE40E6"/>
   </w:rsids>
   <m:mathPr>
@@ -4937,28 +4936,28 @@
     <w:basedOn w:val="VarsaylanParagrafYazTipi"/>
     <w:uiPriority w:val="99"/>
     <w:semiHidden/>
-    <w:rsid w:val="00095D00"/>
+    <w:rsid w:val="00251585"/>
     <w:rPr>
       <w:color w:val="666666"/>
     </w:rPr>
   </w:style>
-  <w:style w:type="paragraph" w:customStyle="1" w:styleId="19E692EEAEB0FB47B560BF8246BEEA59">
-    <w:name w:val="19E692EEAEB0FB47B560BF8246BEEA59"/>
-    <w:rsid w:val="00095D00"/>
+  <w:style w:type="paragraph" w:customStyle="1" w:styleId="04F011CBD908A948963ABAC9CC93346C">
+    <w:name w:val="04F011CBD908A948963ABAC9CC93346C"/>
+    <w:rsid w:val="00FD1786"/>
     <w:pPr>
       <w:spacing w:after="160" w:line="278" w:lineRule="auto"/>
     </w:pPr>
   </w:style>
-  <w:style w:type="paragraph" w:customStyle="1" w:styleId="4B9FB1D1212CF14D98BCA55959A898BD">
-    <w:name w:val="4B9FB1D1212CF14D98BCA55959A898BD"/>
-    <w:rsid w:val="00095D00"/>
+  <w:style w:type="paragraph" w:customStyle="1" w:styleId="C039832495AB814EA397FB9740EDE953">
+    <w:name w:val="C039832495AB814EA397FB9740EDE953"/>
+    <w:rsid w:val="00FD1786"/>
     <w:pPr>
       <w:spacing w:after="160" w:line="278" w:lineRule="auto"/>
     </w:pPr>
   </w:style>
-  <w:style w:type="paragraph" w:customStyle="1" w:styleId="64C3B78CA2558D448F2A8300FD1DD6AD">
-    <w:name w:val="64C3B78CA2558D448F2A8300FD1DD6AD"/>
-    <w:rsid w:val="00095D00"/>
+  <w:style w:type="paragraph" w:customStyle="1" w:styleId="2ABED93444DAD24B8EFBEBCE7455B14B">
+    <w:name w:val="2ABED93444DAD24B8EFBEBCE7455B14B"/>
+    <w:rsid w:val="00FD1786"/>
     <w:pPr>
       <w:spacing w:after="160" w:line="278" w:lineRule="auto"/>
     </w:pPr>
@@ -4967,17 +4966,26 @@
     <w:name w:val="E04D362E2BE92F4F882C97793D439FE6"/>
     <w:rsid w:val="00B07BC2"/>
   </w:style>
-  <w:style w:type="paragraph" w:customStyle="1" w:styleId="06E16CCA061CB5448BF1E90E172FFDA8">
-    <w:name w:val="06E16CCA061CB5448BF1E90E172FFDA8"/>
-    <w:rsid w:val="008D5895"/>
+  <w:style w:type="paragraph" w:customStyle="1" w:styleId="CEA8315A8877E04C9E9EE0BEA85578A0">
+    <w:name w:val="CEA8315A8877E04C9E9EE0BEA85578A0"/>
+    <w:rsid w:val="00251585"/>
+    <w:pPr>
+      <w:spacing w:after="160" w:line="278" w:lineRule="auto"/>
+    </w:pPr>
   </w:style>
-  <w:style w:type="paragraph" w:customStyle="1" w:styleId="2082BD568C96C0408508DCD279FCA40B">
-    <w:name w:val="2082BD568C96C0408508DCD279FCA40B"/>
-    <w:rsid w:val="008D5895"/>
+  <w:style w:type="paragraph" w:customStyle="1" w:styleId="D4E4CFA59EB876418AFB4374C565DAD7">
+    <w:name w:val="D4E4CFA59EB876418AFB4374C565DAD7"/>
+    <w:rsid w:val="00251585"/>
+    <w:pPr>
+      <w:spacing w:after="160" w:line="278" w:lineRule="auto"/>
+    </w:pPr>
   </w:style>
-  <w:style w:type="paragraph" w:customStyle="1" w:styleId="98285C4F58D95A47B3B14F4804E45035">
-    <w:name w:val="98285C4F58D95A47B3B14F4804E45035"/>
-    <w:rsid w:val="008D5895"/>
+  <w:style w:type="paragraph" w:customStyle="1" w:styleId="5669FD89E9B823418F9DEFAF094E38D6">
+    <w:name w:val="5669FD89E9B823418F9DEFAF094E38D6"/>
+    <w:rsid w:val="00251585"/>
+    <w:pPr>
+      <w:spacing w:after="160" w:line="278" w:lineRule="auto"/>
+    </w:pPr>
   </w:style>
 </w:styles>
 </file>
